--- a/temp/DataCom Lab-4.docx
+++ b/temp/DataCom Lab-4.docx
@@ -550,7 +550,17 @@
                 <w:sz w:val="32"/>
                 <w:szCs w:val="32"/>
               </w:rPr>
-              <w:t>1 March</w:t>
+              <w:t>5</w:t>
+            </w:r>
+            <w:r>
+              <w:rPr>
+                <w:rFonts w:ascii="Trebuchet MS" w:hAnsi="Trebuchet MS" w:cs="Arial"/>
+                <w:b/>
+                <w:color w:val="004EA2"/>
+                <w:sz w:val="32"/>
+                <w:szCs w:val="32"/>
+              </w:rPr>
+              <w:t xml:space="preserve"> March</w:t>
             </w:r>
             <w:r>
               <w:rPr>
@@ -749,66 +759,519 @@
           <w:sz w:val="24"/>
           <w:szCs w:val="24"/>
         </w:rPr>
-        <w:t>signal = 1.5*sin(2*pi*2*</w:t>
-      </w:r>
-      <w:proofErr w:type="gramStart"/>
+        <w:t>signal = 1.5*sin(2*pi*2*t)+0.9*cos(2*pi*10*t)+1.1*sin(2*pi*20*t) + 0.13*randn(size(t));</w:t>
+      </w:r>
       <w:r>
         <w:rPr>
           <w:rFonts w:ascii="TimesNewRomanPSMT" w:hAnsi="TimesNewRomanPSMT"/>
+          <w:color w:val="231F20"/>
+          <w:sz w:val="24"/>
+          <w:szCs w:val="24"/>
+        </w:rPr>
+        <w:br/>
+      </w:r>
+      <w:r>
+        <w:rPr>
+          <w:rFonts w:ascii="TimesNewRomanPS-BoldMT" w:hAnsi="TimesNewRomanPS-BoldMT"/>
           <w:b/>
           <w:bCs/>
           <w:color w:val="231F20"/>
           <w:sz w:val="24"/>
           <w:szCs w:val="24"/>
         </w:rPr>
-        <w:t>t)+</w:t>
-      </w:r>
-      <w:proofErr w:type="gramEnd"/>
-      <w:r>
-        <w:rPr>
-          <w:rFonts w:ascii="TimesNewRomanPSMT" w:hAnsi="TimesNewRomanPSMT"/>
+        <w:t>*****Calculate the SNR value of the signal</w:t>
+      </w:r>
+    </w:p>
+    <w:p>
+      <w:pPr>
+        <w:rPr>
+          <w:rFonts w:ascii="TimesNewRomanPS-BoldMT" w:hAnsi="TimesNewRomanPS-BoldMT"/>
           <w:b/>
           <w:bCs/>
           <w:color w:val="231F20"/>
-          <w:sz w:val="24"/>
-          <w:szCs w:val="24"/>
-        </w:rPr>
-        <w:t>0.9*cos(2*pi*10*t)+1.1*sin(2*pi*20*t) + 0.13*</w:t>
-      </w:r>
-      <w:proofErr w:type="spellStart"/>
-      <w:r>
-        <w:rPr>
-          <w:rFonts w:ascii="TimesNewRomanPSMT" w:hAnsi="TimesNewRomanPSMT"/>
+          <w:sz w:val="32"/>
+          <w:szCs w:val="32"/>
+        </w:rPr>
+      </w:pPr>
+    </w:p>
+    <w:p>
+      <w:pPr>
+        <w:rPr>
+          <w:rFonts w:ascii="TimesNewRomanPS-BoldMT" w:hAnsi="TimesNewRomanPS-BoldMT"/>
           <w:b/>
           <w:bCs/>
           <w:color w:val="231F20"/>
-          <w:sz w:val="24"/>
-          <w:szCs w:val="24"/>
-        </w:rPr>
-        <w:t>randn</w:t>
-      </w:r>
-      <w:proofErr w:type="spellEnd"/>
-      <w:r>
-        <w:rPr>
-          <w:rFonts w:ascii="TimesNewRomanPSMT" w:hAnsi="TimesNewRomanPSMT"/>
+          <w:sz w:val="32"/>
+          <w:szCs w:val="32"/>
+          <w:u w:val="single"/>
+        </w:rPr>
+      </w:pPr>
+      <w:r>
+        <w:rPr>
+          <w:rFonts w:ascii="TimesNewRomanPS-BoldMT" w:hAnsi="TimesNewRomanPS-BoldMT"/>
           <w:b/>
           <w:bCs/>
           <w:color w:val="231F20"/>
-          <w:sz w:val="24"/>
-          <w:szCs w:val="24"/>
-        </w:rPr>
-        <w:t>(size(t));</w:t>
-      </w:r>
-      <w:r>
-        <w:rPr>
-          <w:rFonts w:ascii="TimesNewRomanPSMT" w:hAnsi="TimesNewRomanPSMT"/>
-          <w:color w:val="231F20"/>
-          <w:sz w:val="24"/>
-          <w:szCs w:val="24"/>
-        </w:rPr>
-        <w:br/>
-      </w:r>
-      <w:r>
+          <w:sz w:val="32"/>
+          <w:szCs w:val="32"/>
+          <w:u w:val="single"/>
+        </w:rPr>
+        <w:t>MATLAB Code:</w:t>
+      </w:r>
+    </w:p>
+    <w:p>
+      <w:pPr>
+        <w:autoSpaceDE w:val="0"/>
+        <w:autoSpaceDN w:val="0"/>
+        <w:adjustRightInd w:val="0"/>
+        <w:spacing w:after="0" w:line="240" w:lineRule="auto"/>
+        <w:rPr>
+          <w:rFonts w:ascii="Courier New" w:hAnsi="Courier New" w:cs="Courier New"/>
+          <w:sz w:val="24"/>
+          <w:szCs w:val="24"/>
+        </w:rPr>
+      </w:pPr>
+      <w:r>
+        <w:rPr>
+          <w:rFonts w:ascii="Courier New" w:hAnsi="Courier New" w:cs="Courier New"/>
+          <w:color w:val="000000"/>
+          <w:sz w:val="26"/>
+          <w:szCs w:val="26"/>
+        </w:rPr>
+        <w:t xml:space="preserve">close </w:t>
+      </w:r>
+      <w:r>
+        <w:rPr>
+          <w:rFonts w:ascii="Courier New" w:hAnsi="Courier New" w:cs="Courier New"/>
+          <w:color w:val="A020F0"/>
+          <w:sz w:val="26"/>
+          <w:szCs w:val="26"/>
+        </w:rPr>
+        <w:t>all</w:t>
+      </w:r>
+      <w:r>
+        <w:rPr>
+          <w:rFonts w:ascii="Courier New" w:hAnsi="Courier New" w:cs="Courier New"/>
+          <w:color w:val="000000"/>
+          <w:sz w:val="26"/>
+          <w:szCs w:val="26"/>
+        </w:rPr>
+        <w:t>;</w:t>
+      </w:r>
+    </w:p>
+    <w:p>
+      <w:pPr>
+        <w:autoSpaceDE w:val="0"/>
+        <w:autoSpaceDN w:val="0"/>
+        <w:adjustRightInd w:val="0"/>
+        <w:spacing w:after="0" w:line="240" w:lineRule="auto"/>
+        <w:rPr>
+          <w:rFonts w:ascii="Courier New" w:hAnsi="Courier New" w:cs="Courier New"/>
+          <w:sz w:val="24"/>
+          <w:szCs w:val="24"/>
+        </w:rPr>
+      </w:pPr>
+      <w:r>
+        <w:rPr>
+          <w:rFonts w:ascii="Courier New" w:hAnsi="Courier New" w:cs="Courier New"/>
+          <w:color w:val="000000"/>
+          <w:sz w:val="26"/>
+          <w:szCs w:val="26"/>
+        </w:rPr>
+        <w:t>clc;</w:t>
+      </w:r>
+    </w:p>
+    <w:p>
+      <w:pPr>
+        <w:autoSpaceDE w:val="0"/>
+        <w:autoSpaceDN w:val="0"/>
+        <w:adjustRightInd w:val="0"/>
+        <w:spacing w:after="0" w:line="240" w:lineRule="auto"/>
+        <w:rPr>
+          <w:rFonts w:ascii="Courier New" w:hAnsi="Courier New" w:cs="Courier New"/>
+          <w:sz w:val="24"/>
+          <w:szCs w:val="24"/>
+        </w:rPr>
+      </w:pPr>
+      <w:r>
+        <w:rPr>
+          <w:rFonts w:ascii="Courier New" w:hAnsi="Courier New" w:cs="Courier New"/>
+          <w:color w:val="000000"/>
+          <w:sz w:val="26"/>
+          <w:szCs w:val="26"/>
+        </w:rPr>
+        <w:t xml:space="preserve"> </w:t>
+      </w:r>
+    </w:p>
+    <w:p>
+      <w:pPr>
+        <w:autoSpaceDE w:val="0"/>
+        <w:autoSpaceDN w:val="0"/>
+        <w:adjustRightInd w:val="0"/>
+        <w:spacing w:after="0" w:line="240" w:lineRule="auto"/>
+        <w:rPr>
+          <w:rFonts w:ascii="Courier New" w:hAnsi="Courier New" w:cs="Courier New"/>
+          <w:sz w:val="24"/>
+          <w:szCs w:val="24"/>
+        </w:rPr>
+      </w:pPr>
+      <w:r>
+        <w:rPr>
+          <w:rFonts w:ascii="Courier New" w:hAnsi="Courier New" w:cs="Courier New"/>
+          <w:color w:val="000000"/>
+          <w:sz w:val="26"/>
+          <w:szCs w:val="26"/>
+        </w:rPr>
+        <w:t xml:space="preserve">fs = 8000; </w:t>
+      </w:r>
+      <w:r>
+        <w:rPr>
+          <w:rFonts w:ascii="Courier New" w:hAnsi="Courier New" w:cs="Courier New"/>
+          <w:color w:val="228B22"/>
+          <w:sz w:val="26"/>
+          <w:szCs w:val="26"/>
+        </w:rPr>
+        <w:t>% Sampling frequency</w:t>
+      </w:r>
+    </w:p>
+    <w:p>
+      <w:pPr>
+        <w:autoSpaceDE w:val="0"/>
+        <w:autoSpaceDN w:val="0"/>
+        <w:adjustRightInd w:val="0"/>
+        <w:spacing w:after="0" w:line="240" w:lineRule="auto"/>
+        <w:rPr>
+          <w:rFonts w:ascii="Courier New" w:hAnsi="Courier New" w:cs="Courier New"/>
+          <w:sz w:val="24"/>
+          <w:szCs w:val="24"/>
+        </w:rPr>
+      </w:pPr>
+      <w:r>
+        <w:rPr>
+          <w:rFonts w:ascii="Courier New" w:hAnsi="Courier New" w:cs="Courier New"/>
+          <w:color w:val="000000"/>
+          <w:sz w:val="26"/>
+          <w:szCs w:val="26"/>
+        </w:rPr>
+        <w:t xml:space="preserve">t = 0:1/fs:1-1/fs; </w:t>
+      </w:r>
+      <w:r>
+        <w:rPr>
+          <w:rFonts w:ascii="Courier New" w:hAnsi="Courier New" w:cs="Courier New"/>
+          <w:color w:val="228B22"/>
+          <w:sz w:val="26"/>
+          <w:szCs w:val="26"/>
+        </w:rPr>
+        <w:t>%time array</w:t>
+      </w:r>
+    </w:p>
+    <w:p>
+      <w:pPr>
+        <w:autoSpaceDE w:val="0"/>
+        <w:autoSpaceDN w:val="0"/>
+        <w:adjustRightInd w:val="0"/>
+        <w:spacing w:after="0" w:line="240" w:lineRule="auto"/>
+        <w:rPr>
+          <w:rFonts w:ascii="Courier New" w:hAnsi="Courier New" w:cs="Courier New"/>
+          <w:sz w:val="24"/>
+          <w:szCs w:val="24"/>
+        </w:rPr>
+      </w:pPr>
+      <w:r>
+        <w:rPr>
+          <w:rFonts w:ascii="Courier New" w:hAnsi="Courier New" w:cs="Courier New"/>
+          <w:color w:val="000000"/>
+          <w:sz w:val="26"/>
+          <w:szCs w:val="26"/>
+        </w:rPr>
+        <w:t xml:space="preserve">signal = 1.5*sin(2*pi*2*t)+0.9*cos(2*pi*10*t)+1.1*sin(2*pi*20*t) ; </w:t>
+      </w:r>
+      <w:r>
+        <w:rPr>
+          <w:rFonts w:ascii="Courier New" w:hAnsi="Courier New" w:cs="Courier New"/>
+          <w:color w:val="228B22"/>
+          <w:sz w:val="26"/>
+          <w:szCs w:val="26"/>
+        </w:rPr>
+        <w:t>%signal</w:t>
+      </w:r>
+    </w:p>
+    <w:p>
+      <w:pPr>
+        <w:autoSpaceDE w:val="0"/>
+        <w:autoSpaceDN w:val="0"/>
+        <w:adjustRightInd w:val="0"/>
+        <w:spacing w:after="0" w:line="240" w:lineRule="auto"/>
+        <w:rPr>
+          <w:rFonts w:ascii="Courier New" w:hAnsi="Courier New" w:cs="Courier New"/>
+          <w:sz w:val="24"/>
+          <w:szCs w:val="24"/>
+        </w:rPr>
+      </w:pPr>
+      <w:r>
+        <w:rPr>
+          <w:rFonts w:ascii="Courier New" w:hAnsi="Courier New" w:cs="Courier New"/>
+          <w:color w:val="000000"/>
+          <w:sz w:val="26"/>
+          <w:szCs w:val="26"/>
+        </w:rPr>
+        <w:t xml:space="preserve">noise = 0.13*randn(size(t)); </w:t>
+      </w:r>
+      <w:r>
+        <w:rPr>
+          <w:rFonts w:ascii="Courier New" w:hAnsi="Courier New" w:cs="Courier New"/>
+          <w:color w:val="228B22"/>
+          <w:sz w:val="26"/>
+          <w:szCs w:val="26"/>
+        </w:rPr>
+        <w:t>%noise</w:t>
+      </w:r>
+    </w:p>
+    <w:p>
+      <w:pPr>
+        <w:autoSpaceDE w:val="0"/>
+        <w:autoSpaceDN w:val="0"/>
+        <w:adjustRightInd w:val="0"/>
+        <w:spacing w:after="0" w:line="240" w:lineRule="auto"/>
+        <w:rPr>
+          <w:rFonts w:ascii="Courier New" w:hAnsi="Courier New" w:cs="Courier New"/>
+          <w:sz w:val="24"/>
+          <w:szCs w:val="24"/>
+        </w:rPr>
+      </w:pPr>
+      <w:r>
+        <w:rPr>
+          <w:rFonts w:ascii="Courier New" w:hAnsi="Courier New" w:cs="Courier New"/>
+          <w:color w:val="000000"/>
+          <w:sz w:val="26"/>
+          <w:szCs w:val="26"/>
+        </w:rPr>
+        <w:t>noisy_signal = signal+noise;</w:t>
+      </w:r>
+      <w:r>
+        <w:rPr>
+          <w:rFonts w:ascii="Courier New" w:hAnsi="Courier New" w:cs="Courier New"/>
+          <w:color w:val="228B22"/>
+          <w:sz w:val="26"/>
+          <w:szCs w:val="26"/>
+        </w:rPr>
+        <w:t>% noisy signal</w:t>
+      </w:r>
+    </w:p>
+    <w:p>
+      <w:pPr>
+        <w:autoSpaceDE w:val="0"/>
+        <w:autoSpaceDN w:val="0"/>
+        <w:adjustRightInd w:val="0"/>
+        <w:spacing w:after="0" w:line="240" w:lineRule="auto"/>
+        <w:rPr>
+          <w:rFonts w:ascii="Courier New" w:hAnsi="Courier New" w:cs="Courier New"/>
+          <w:sz w:val="24"/>
+          <w:szCs w:val="24"/>
+        </w:rPr>
+      </w:pPr>
+      <w:r>
+        <w:rPr>
+          <w:rFonts w:ascii="Courier New" w:hAnsi="Courier New" w:cs="Courier New"/>
+          <w:color w:val="228B22"/>
+          <w:sz w:val="26"/>
+          <w:szCs w:val="26"/>
+        </w:rPr>
+        <w:t>%power of any array = average of squared value of each element of the array</w:t>
+      </w:r>
+    </w:p>
+    <w:p>
+      <w:pPr>
+        <w:autoSpaceDE w:val="0"/>
+        <w:autoSpaceDN w:val="0"/>
+        <w:adjustRightInd w:val="0"/>
+        <w:spacing w:after="0" w:line="240" w:lineRule="auto"/>
+        <w:rPr>
+          <w:rFonts w:ascii="Courier New" w:hAnsi="Courier New" w:cs="Courier New"/>
+          <w:sz w:val="24"/>
+          <w:szCs w:val="24"/>
+        </w:rPr>
+      </w:pPr>
+      <w:r>
+        <w:rPr>
+          <w:rFonts w:ascii="Courier New" w:hAnsi="Courier New" w:cs="Courier New"/>
+          <w:color w:val="000000"/>
+          <w:sz w:val="26"/>
+          <w:szCs w:val="26"/>
+        </w:rPr>
+        <w:t xml:space="preserve">power_signal = sum(signal.^2)/length(signal); </w:t>
+      </w:r>
+      <w:r>
+        <w:rPr>
+          <w:rFonts w:ascii="Courier New" w:hAnsi="Courier New" w:cs="Courier New"/>
+          <w:color w:val="228B22"/>
+          <w:sz w:val="26"/>
+          <w:szCs w:val="26"/>
+        </w:rPr>
+        <w:t>%signal power</w:t>
+      </w:r>
+    </w:p>
+    <w:p>
+      <w:pPr>
+        <w:autoSpaceDE w:val="0"/>
+        <w:autoSpaceDN w:val="0"/>
+        <w:adjustRightInd w:val="0"/>
+        <w:spacing w:after="0" w:line="240" w:lineRule="auto"/>
+        <w:rPr>
+          <w:rFonts w:ascii="Courier New" w:hAnsi="Courier New" w:cs="Courier New"/>
+          <w:sz w:val="24"/>
+          <w:szCs w:val="24"/>
+        </w:rPr>
+      </w:pPr>
+      <w:r>
+        <w:rPr>
+          <w:rFonts w:ascii="Courier New" w:hAnsi="Courier New" w:cs="Courier New"/>
+          <w:color w:val="000000"/>
+          <w:sz w:val="26"/>
+          <w:szCs w:val="26"/>
+        </w:rPr>
+        <w:t xml:space="preserve">power_noise = sum(noise.^2)/length(noise); </w:t>
+      </w:r>
+      <w:r>
+        <w:rPr>
+          <w:rFonts w:ascii="Courier New" w:hAnsi="Courier New" w:cs="Courier New"/>
+          <w:color w:val="228B22"/>
+          <w:sz w:val="26"/>
+          <w:szCs w:val="26"/>
+        </w:rPr>
+        <w:t>%noise power</w:t>
+      </w:r>
+    </w:p>
+    <w:p>
+      <w:pPr>
+        <w:autoSpaceDE w:val="0"/>
+        <w:autoSpaceDN w:val="0"/>
+        <w:adjustRightInd w:val="0"/>
+        <w:spacing w:after="0" w:line="240" w:lineRule="auto"/>
+        <w:rPr>
+          <w:rFonts w:ascii="Courier New" w:hAnsi="Courier New" w:cs="Courier New"/>
+          <w:sz w:val="24"/>
+          <w:szCs w:val="24"/>
+        </w:rPr>
+      </w:pPr>
+      <w:r>
+        <w:rPr>
+          <w:rFonts w:ascii="Courier New" w:hAnsi="Courier New" w:cs="Courier New"/>
+          <w:color w:val="228B22"/>
+          <w:sz w:val="26"/>
+          <w:szCs w:val="26"/>
+        </w:rPr>
+        <w:t xml:space="preserve"> </w:t>
+      </w:r>
+    </w:p>
+    <w:p>
+      <w:pPr>
+        <w:autoSpaceDE w:val="0"/>
+        <w:autoSpaceDN w:val="0"/>
+        <w:adjustRightInd w:val="0"/>
+        <w:spacing w:after="0" w:line="240" w:lineRule="auto"/>
+        <w:rPr>
+          <w:rFonts w:ascii="Courier New" w:hAnsi="Courier New" w:cs="Courier New"/>
+          <w:sz w:val="24"/>
+          <w:szCs w:val="24"/>
+        </w:rPr>
+      </w:pPr>
+      <w:r>
+        <w:rPr>
+          <w:rFonts w:ascii="Courier New" w:hAnsi="Courier New" w:cs="Courier New"/>
+          <w:color w:val="000000"/>
+          <w:sz w:val="26"/>
+          <w:szCs w:val="26"/>
+        </w:rPr>
+        <w:t xml:space="preserve">SNR = snr(signal,noise); </w:t>
+      </w:r>
+      <w:r>
+        <w:rPr>
+          <w:rFonts w:ascii="Courier New" w:hAnsi="Courier New" w:cs="Courier New"/>
+          <w:color w:val="228B22"/>
+          <w:sz w:val="26"/>
+          <w:szCs w:val="26"/>
+        </w:rPr>
+        <w:t>%Calculation of SNR for composite signal using snr function (in dB)</w:t>
+      </w:r>
+    </w:p>
+    <w:p>
+      <w:pPr>
+        <w:autoSpaceDE w:val="0"/>
+        <w:autoSpaceDN w:val="0"/>
+        <w:adjustRightInd w:val="0"/>
+        <w:spacing w:after="0" w:line="240" w:lineRule="auto"/>
+        <w:rPr>
+          <w:rFonts w:ascii="Courier New" w:hAnsi="Courier New" w:cs="Courier New"/>
+          <w:sz w:val="24"/>
+          <w:szCs w:val="24"/>
+        </w:rPr>
+      </w:pPr>
+      <w:r>
+        <w:rPr>
+          <w:rFonts w:ascii="Courier New" w:hAnsi="Courier New" w:cs="Courier New"/>
+          <w:color w:val="000000"/>
+          <w:sz w:val="26"/>
+          <w:szCs w:val="26"/>
+        </w:rPr>
+        <w:t xml:space="preserve">defSNR = 10*log10(power_signal/power_noise); </w:t>
+      </w:r>
+      <w:r>
+        <w:rPr>
+          <w:rFonts w:ascii="Courier New" w:hAnsi="Courier New" w:cs="Courier New"/>
+          <w:color w:val="228B22"/>
+          <w:sz w:val="26"/>
+          <w:szCs w:val="26"/>
+        </w:rPr>
+        <w:t>%Calculation of SNR manually (in dB)</w:t>
+      </w:r>
+    </w:p>
+    <w:p>
+      <w:pPr>
+        <w:autoSpaceDE w:val="0"/>
+        <w:autoSpaceDN w:val="0"/>
+        <w:adjustRightInd w:val="0"/>
+        <w:spacing w:after="0" w:line="240" w:lineRule="auto"/>
+        <w:rPr>
+          <w:rFonts w:ascii="Courier New" w:hAnsi="Courier New" w:cs="Courier New"/>
+          <w:sz w:val="24"/>
+          <w:szCs w:val="24"/>
+        </w:rPr>
+      </w:pPr>
+      <w:r>
+        <w:rPr>
+          <w:rFonts w:ascii="Courier New" w:hAnsi="Courier New" w:cs="Courier New"/>
+          <w:color w:val="000000"/>
+          <w:sz w:val="26"/>
+          <w:szCs w:val="26"/>
+        </w:rPr>
+        <w:t xml:space="preserve">regularSNR = 10^(SNR/10); </w:t>
+      </w:r>
+      <w:r>
+        <w:rPr>
+          <w:rFonts w:ascii="Courier New" w:hAnsi="Courier New" w:cs="Courier New"/>
+          <w:color w:val="228B22"/>
+          <w:sz w:val="26"/>
+          <w:szCs w:val="26"/>
+        </w:rPr>
+        <w:t>% calculation of regular SNR</w:t>
+      </w:r>
+    </w:p>
+    <w:p>
+      <w:pPr>
+        <w:autoSpaceDE w:val="0"/>
+        <w:autoSpaceDN w:val="0"/>
+        <w:adjustRightInd w:val="0"/>
+        <w:spacing w:after="0" w:line="240" w:lineRule="auto"/>
+        <w:rPr>
+          <w:rFonts w:ascii="Courier New" w:hAnsi="Courier New" w:cs="Courier New"/>
+          <w:sz w:val="24"/>
+          <w:szCs w:val="24"/>
+        </w:rPr>
+      </w:pPr>
+    </w:p>
+    <w:p>
+      <w:pPr>
         <w:rPr>
           <w:rFonts w:ascii="TimesNewRomanPS-BoldMT" w:hAnsi="TimesNewRomanPS-BoldMT"/>
           <w:b/>
@@ -817,8 +1280,7 @@
           <w:sz w:val="24"/>
           <w:szCs w:val="24"/>
         </w:rPr>
-        <w:t>*****Calculate the SNR value of the signal</w:t>
-      </w:r>
+      </w:pPr>
     </w:p>
     <w:p>
       <w:pPr>
@@ -827,8 +1289,126 @@
           <w:b/>
           <w:bCs/>
           <w:color w:val="231F20"/>
-          <w:sz w:val="24"/>
-          <w:szCs w:val="24"/>
+          <w:sz w:val="32"/>
+          <w:szCs w:val="32"/>
+          <w:u w:val="single"/>
+        </w:rPr>
+      </w:pPr>
+    </w:p>
+    <w:p>
+      <w:pPr>
+        <w:rPr>
+          <w:rFonts w:ascii="TimesNewRomanPS-BoldMT" w:hAnsi="TimesNewRomanPS-BoldMT"/>
+          <w:b/>
+          <w:bCs/>
+          <w:color w:val="231F20"/>
+          <w:sz w:val="32"/>
+          <w:szCs w:val="32"/>
+          <w:u w:val="single"/>
+        </w:rPr>
+      </w:pPr>
+    </w:p>
+    <w:p>
+      <w:pPr>
+        <w:rPr>
+          <w:rFonts w:ascii="TimesNewRomanPS-BoldMT" w:hAnsi="TimesNewRomanPS-BoldMT"/>
+          <w:b/>
+          <w:bCs/>
+          <w:color w:val="231F20"/>
+          <w:sz w:val="32"/>
+          <w:szCs w:val="32"/>
+          <w:u w:val="single"/>
+        </w:rPr>
+      </w:pPr>
+    </w:p>
+    <w:p>
+      <w:pPr>
+        <w:rPr>
+          <w:rFonts w:ascii="TimesNewRomanPS-BoldMT" w:hAnsi="TimesNewRomanPS-BoldMT"/>
+          <w:b/>
+          <w:bCs/>
+          <w:color w:val="231F20"/>
+          <w:sz w:val="32"/>
+          <w:szCs w:val="32"/>
+          <w:u w:val="single"/>
+        </w:rPr>
+      </w:pPr>
+    </w:p>
+    <w:p>
+      <w:pPr>
+        <w:rPr>
+          <w:rFonts w:ascii="TimesNewRomanPS-BoldMT" w:hAnsi="TimesNewRomanPS-BoldMT"/>
+          <w:b/>
+          <w:bCs/>
+          <w:color w:val="231F20"/>
+          <w:sz w:val="32"/>
+          <w:szCs w:val="32"/>
+          <w:u w:val="single"/>
+        </w:rPr>
+      </w:pPr>
+    </w:p>
+    <w:p>
+      <w:pPr>
+        <w:rPr>
+          <w:rFonts w:ascii="TimesNewRomanPS-BoldMT" w:hAnsi="TimesNewRomanPS-BoldMT"/>
+          <w:b/>
+          <w:bCs/>
+          <w:color w:val="231F20"/>
+          <w:sz w:val="32"/>
+          <w:szCs w:val="32"/>
+          <w:u w:val="single"/>
+        </w:rPr>
+      </w:pPr>
+    </w:p>
+    <w:p>
+      <w:pPr>
+        <w:rPr>
+          <w:rFonts w:ascii="TimesNewRomanPS-BoldMT" w:hAnsi="TimesNewRomanPS-BoldMT"/>
+          <w:b/>
+          <w:bCs/>
+          <w:color w:val="231F20"/>
+          <w:sz w:val="32"/>
+          <w:szCs w:val="32"/>
+          <w:u w:val="single"/>
+        </w:rPr>
+      </w:pPr>
+    </w:p>
+    <w:p>
+      <w:pPr>
+        <w:rPr>
+          <w:rFonts w:ascii="TimesNewRomanPS-BoldMT" w:hAnsi="TimesNewRomanPS-BoldMT"/>
+          <w:b/>
+          <w:bCs/>
+          <w:color w:val="231F20"/>
+          <w:sz w:val="32"/>
+          <w:szCs w:val="32"/>
+          <w:u w:val="single"/>
+        </w:rPr>
+      </w:pPr>
+      <w:r>
+        <w:rPr>
+          <w:rFonts w:ascii="TimesNewRomanPS-BoldMT" w:hAnsi="TimesNewRomanPS-BoldMT"/>
+          <w:b/>
+          <w:bCs/>
+          <w:color w:val="231F20"/>
+          <w:sz w:val="32"/>
+          <w:szCs w:val="32"/>
+          <w:u w:val="single"/>
+        </w:rPr>
+        <w:lastRenderedPageBreak/>
+        <w:t>Output</w:t>
+      </w:r>
+    </w:p>
+    <w:p>
+      <w:pPr>
+        <w:rPr>
+          <w:rFonts w:ascii="TimesNewRomanPS-BoldMT" w:hAnsi="TimesNewRomanPS-BoldMT"/>
+          <w:b/>
+          <w:bCs/>
+          <w:color w:val="231F20"/>
+          <w:sz w:val="32"/>
+          <w:szCs w:val="32"/>
+          <w:u w:val="single"/>
         </w:rPr>
       </w:pPr>
     </w:p>
@@ -840,6 +1420,1567 @@
           <w:szCs w:val="24"/>
         </w:rPr>
       </w:pPr>
+      <w:r>
+        <w:rPr>
+          <w:rFonts w:ascii="Times New Roman" w:hAnsi="Times New Roman" w:cs="Times New Roman"/>
+          <w:sz w:val="24"/>
+          <w:szCs w:val="24"/>
+        </w:rPr>
+        <w:drawing>
+          <wp:inline distT="0" distB="0" distL="0" distR="0" wp14:anchorId="462EB0B2" wp14:editId="5CB4EB2E">
+            <wp:extent cx="5631180" cy="5043396"/>
+            <wp:effectExtent l="0" t="0" r="7620" b="5080"/>
+            <wp:docPr id="3" name="Picture 3"/>
+            <wp:cNvGraphicFramePr>
+              <a:graphicFrameLocks xmlns:a="http://schemas.openxmlformats.org/drawingml/2006/main" noChangeAspect="1"/>
+            </wp:cNvGraphicFramePr>
+            <a:graphic xmlns:a="http://schemas.openxmlformats.org/drawingml/2006/main">
+              <a:graphicData uri="http://schemas.openxmlformats.org/drawingml/2006/picture">
+                <pic:pic xmlns:pic="http://schemas.openxmlformats.org/drawingml/2006/picture">
+                  <pic:nvPicPr>
+                    <pic:cNvPr id="1" name=""/>
+                    <pic:cNvPicPr/>
+                  </pic:nvPicPr>
+                  <pic:blipFill>
+                    <a:blip r:embed="rId5"/>
+                    <a:stretch>
+                      <a:fillRect/>
+                    </a:stretch>
+                  </pic:blipFill>
+                  <pic:spPr>
+                    <a:xfrm>
+                      <a:off x="0" y="0"/>
+                      <a:ext cx="5634955" cy="5046777"/>
+                    </a:xfrm>
+                    <a:prstGeom prst="rect">
+                      <a:avLst/>
+                    </a:prstGeom>
+                  </pic:spPr>
+                </pic:pic>
+              </a:graphicData>
+            </a:graphic>
+          </wp:inline>
+        </w:drawing>
+      </w:r>
+    </w:p>
+    <w:p>
+      <w:pPr>
+        <w:rPr>
+          <w:rFonts w:ascii="Times New Roman" w:hAnsi="Times New Roman" w:cs="Times New Roman"/>
+          <w:sz w:val="24"/>
+          <w:szCs w:val="24"/>
+        </w:rPr>
+      </w:pPr>
+    </w:p>
+    <w:p>
+      <w:pPr>
+        <w:rPr>
+          <w:rFonts w:ascii="Times New Roman" w:hAnsi="Times New Roman" w:cs="Times New Roman"/>
+          <w:sz w:val="24"/>
+          <w:szCs w:val="24"/>
+        </w:rPr>
+      </w:pPr>
+    </w:p>
+    <w:p>
+      <w:pPr>
+        <w:rPr>
+          <w:rFonts w:ascii="Times New Roman" w:hAnsi="Times New Roman" w:cs="Times New Roman"/>
+          <w:sz w:val="24"/>
+          <w:szCs w:val="24"/>
+        </w:rPr>
+      </w:pPr>
+    </w:p>
+    <w:p>
+      <w:pPr>
+        <w:rPr>
+          <w:rFonts w:ascii="Times New Roman" w:hAnsi="Times New Roman" w:cs="Times New Roman"/>
+          <w:sz w:val="24"/>
+          <w:szCs w:val="24"/>
+        </w:rPr>
+      </w:pPr>
+    </w:p>
+    <w:p>
+      <w:pPr>
+        <w:rPr>
+          <w:rFonts w:ascii="Times New Roman" w:hAnsi="Times New Roman" w:cs="Times New Roman"/>
+          <w:sz w:val="24"/>
+          <w:szCs w:val="24"/>
+        </w:rPr>
+      </w:pPr>
+    </w:p>
+    <w:p>
+      <w:pPr>
+        <w:rPr>
+          <w:rFonts w:ascii="Times New Roman" w:hAnsi="Times New Roman" w:cs="Times New Roman"/>
+          <w:sz w:val="24"/>
+          <w:szCs w:val="24"/>
+        </w:rPr>
+      </w:pPr>
+    </w:p>
+    <w:p>
+      <w:pPr>
+        <w:rPr>
+          <w:rFonts w:ascii="Times New Roman" w:hAnsi="Times New Roman" w:cs="Times New Roman"/>
+          <w:sz w:val="24"/>
+          <w:szCs w:val="24"/>
+        </w:rPr>
+      </w:pPr>
+    </w:p>
+    <w:p>
+      <w:pPr>
+        <w:rPr>
+          <w:rFonts w:ascii="TimesNewRomanPSMT" w:hAnsi="TimesNewRomanPSMT"/>
+          <w:color w:val="000000"/>
+          <w:sz w:val="24"/>
+          <w:szCs w:val="24"/>
+        </w:rPr>
+      </w:pPr>
+      <w:r>
+        <w:rPr>
+          <w:rFonts w:ascii="TimesNewRomanPS-BoldMT" w:hAnsi="TimesNewRomanPS-BoldMT"/>
+          <w:b/>
+          <w:bCs/>
+          <w:color w:val="000000"/>
+          <w:sz w:val="24"/>
+          <w:szCs w:val="24"/>
+        </w:rPr>
+        <w:lastRenderedPageBreak/>
+        <w:t xml:space="preserve">Performance Task for Lab Report: (your ID = </w:t>
+      </w:r>
+      <w:r>
+        <w:rPr>
+          <w:rFonts w:ascii="TimesNewRomanPS-BoldMT" w:hAnsi="TimesNewRomanPS-BoldMT"/>
+          <w:b/>
+          <w:bCs/>
+          <w:color w:val="FF0000"/>
+          <w:sz w:val="24"/>
+          <w:szCs w:val="24"/>
+        </w:rPr>
+        <w:t>AB-CDEFG-H</w:t>
+      </w:r>
+      <w:r>
+        <w:rPr>
+          <w:rFonts w:ascii="TimesNewRomanPS-BoldMT" w:hAnsi="TimesNewRomanPS-BoldMT"/>
+          <w:b/>
+          <w:bCs/>
+          <w:color w:val="000000"/>
+          <w:sz w:val="24"/>
+          <w:szCs w:val="24"/>
+        </w:rPr>
+        <w:t>)</w:t>
+      </w:r>
+      <w:r>
+        <w:rPr>
+          <w:rFonts w:ascii="TimesNewRomanPS-BoldMT" w:hAnsi="TimesNewRomanPS-BoldMT"/>
+          <w:b/>
+          <w:bCs/>
+          <w:color w:val="000000"/>
+        </w:rPr>
+        <w:br/>
+      </w:r>
+      <w:r>
+        <w:rPr>
+          <w:rFonts w:ascii="TimesNewRomanPSMT" w:hAnsi="TimesNewRomanPSMT"/>
+          <w:color w:val="000000"/>
+          <w:sz w:val="24"/>
+          <w:szCs w:val="24"/>
+        </w:rPr>
+        <w:t>**Generate a composite signal using two simple signals as,</w:t>
+      </w:r>
+      <w:r>
+        <w:rPr>
+          <w:rFonts w:ascii="TimesNewRomanPSMT" w:hAnsi="TimesNewRomanPSMT"/>
+          <w:color w:val="000000"/>
+        </w:rPr>
+        <w:br/>
+      </w:r>
+      <w:r>
+        <w:rPr>
+          <w:rFonts w:ascii="TimesNewRomanPSMT" w:hAnsi="TimesNewRomanPSMT"/>
+          <w:color w:val="000000"/>
+          <w:sz w:val="24"/>
+          <w:szCs w:val="24"/>
+        </w:rPr>
+        <w:t>x = A</w:t>
+      </w:r>
+      <w:r>
+        <w:rPr>
+          <w:rFonts w:ascii="TimesNewRomanPSMT" w:hAnsi="TimesNewRomanPSMT"/>
+          <w:color w:val="000000"/>
+          <w:sz w:val="16"/>
+          <w:szCs w:val="16"/>
+        </w:rPr>
+        <w:t xml:space="preserve">1 </w:t>
+      </w:r>
+      <w:r>
+        <w:rPr>
+          <w:rFonts w:ascii="TimesNewRomanPSMT" w:hAnsi="TimesNewRomanPSMT"/>
+          <w:color w:val="000000"/>
+          <w:sz w:val="24"/>
+          <w:szCs w:val="24"/>
+        </w:rPr>
+        <w:t>sin(2π((</w:t>
+      </w:r>
+      <w:r>
+        <w:rPr>
+          <w:rFonts w:ascii="TimesNewRomanPSMT" w:hAnsi="TimesNewRomanPSMT"/>
+          <w:color w:val="FF0000"/>
+          <w:sz w:val="24"/>
+          <w:szCs w:val="24"/>
+        </w:rPr>
+        <w:t>C+D+H</w:t>
+      </w:r>
+      <w:r>
+        <w:rPr>
+          <w:rFonts w:ascii="TimesNewRomanPSMT" w:hAnsi="TimesNewRomanPSMT"/>
+          <w:color w:val="000000"/>
+          <w:sz w:val="24"/>
+          <w:szCs w:val="24"/>
+        </w:rPr>
+        <w:t>)*100)t ) + A</w:t>
+      </w:r>
+      <w:r>
+        <w:rPr>
+          <w:rFonts w:ascii="TimesNewRomanPSMT" w:hAnsi="TimesNewRomanPSMT"/>
+          <w:color w:val="000000"/>
+          <w:sz w:val="16"/>
+          <w:szCs w:val="16"/>
+        </w:rPr>
+        <w:t xml:space="preserve">2 </w:t>
+      </w:r>
+      <w:r>
+        <w:rPr>
+          <w:rFonts w:ascii="TimesNewRomanPSMT" w:hAnsi="TimesNewRomanPSMT"/>
+          <w:color w:val="000000"/>
+          <w:sz w:val="24"/>
+          <w:szCs w:val="24"/>
+        </w:rPr>
+        <w:t>cos(2π((</w:t>
+      </w:r>
+      <w:r>
+        <w:rPr>
+          <w:rFonts w:ascii="TimesNewRomanPSMT" w:hAnsi="TimesNewRomanPSMT"/>
+          <w:color w:val="FF0000"/>
+          <w:sz w:val="24"/>
+          <w:szCs w:val="24"/>
+        </w:rPr>
+        <w:t>D+E+H</w:t>
+      </w:r>
+      <w:r>
+        <w:rPr>
+          <w:rFonts w:ascii="TimesNewRomanPSMT" w:hAnsi="TimesNewRomanPSMT"/>
+          <w:color w:val="000000"/>
+          <w:sz w:val="24"/>
+          <w:szCs w:val="24"/>
+        </w:rPr>
+        <w:t>)*100)t) + s*randn(size(t));</w:t>
+      </w:r>
+      <w:r>
+        <w:rPr>
+          <w:rFonts w:ascii="TimesNewRomanPSMT" w:hAnsi="TimesNewRomanPSMT"/>
+          <w:color w:val="000000"/>
+        </w:rPr>
+        <w:br/>
+      </w:r>
+      <w:r>
+        <w:rPr>
+          <w:rFonts w:ascii="TimesNewRomanPSMT" w:hAnsi="TimesNewRomanPSMT"/>
+          <w:color w:val="000000"/>
+          <w:sz w:val="24"/>
+          <w:szCs w:val="24"/>
+        </w:rPr>
+        <w:t xml:space="preserve">(a) Select the value of the amplitudes as follows: let </w:t>
+      </w:r>
+      <w:r>
+        <w:rPr>
+          <w:rFonts w:ascii="TimesNewRomanPS-ItalicMT" w:hAnsi="TimesNewRomanPS-ItalicMT"/>
+          <w:i/>
+          <w:iCs/>
+          <w:color w:val="000000"/>
+          <w:sz w:val="24"/>
+          <w:szCs w:val="24"/>
+        </w:rPr>
+        <w:t>A</w:t>
+      </w:r>
+      <w:r>
+        <w:rPr>
+          <w:rFonts w:ascii="TimesNewRomanPSMT" w:hAnsi="TimesNewRomanPSMT"/>
+          <w:color w:val="000000"/>
+          <w:sz w:val="16"/>
+          <w:szCs w:val="16"/>
+        </w:rPr>
+        <w:t xml:space="preserve">1 </w:t>
+      </w:r>
+      <w:r>
+        <w:rPr>
+          <w:rFonts w:ascii="TimesNewRomanPSMT" w:hAnsi="TimesNewRomanPSMT"/>
+          <w:color w:val="000000"/>
+          <w:sz w:val="24"/>
+          <w:szCs w:val="24"/>
+        </w:rPr>
+        <w:t>= (</w:t>
+      </w:r>
+      <w:r>
+        <w:rPr>
+          <w:rFonts w:ascii="TimesNewRomanPSMT" w:hAnsi="TimesNewRomanPSMT"/>
+          <w:color w:val="FF0000"/>
+          <w:sz w:val="24"/>
+          <w:szCs w:val="24"/>
+        </w:rPr>
+        <w:t>A+B+H</w:t>
+      </w:r>
+      <w:r>
+        <w:rPr>
+          <w:rFonts w:ascii="TimesNewRomanPSMT" w:hAnsi="TimesNewRomanPSMT"/>
+          <w:color w:val="000000"/>
+          <w:sz w:val="24"/>
+          <w:szCs w:val="24"/>
+        </w:rPr>
+        <w:t xml:space="preserve">), </w:t>
+      </w:r>
+      <w:r>
+        <w:rPr>
+          <w:rFonts w:ascii="TimesNewRomanPS-ItalicMT" w:hAnsi="TimesNewRomanPS-ItalicMT"/>
+          <w:i/>
+          <w:iCs/>
+          <w:color w:val="000000"/>
+          <w:sz w:val="24"/>
+          <w:szCs w:val="24"/>
+        </w:rPr>
+        <w:t>A</w:t>
+      </w:r>
+      <w:r>
+        <w:rPr>
+          <w:rFonts w:ascii="TimesNewRomanPSMT" w:hAnsi="TimesNewRomanPSMT"/>
+          <w:color w:val="000000"/>
+          <w:sz w:val="16"/>
+          <w:szCs w:val="16"/>
+        </w:rPr>
+        <w:t xml:space="preserve">2 </w:t>
+      </w:r>
+      <w:r>
+        <w:rPr>
+          <w:rFonts w:ascii="TimesNewRomanPSMT" w:hAnsi="TimesNewRomanPSMT"/>
+          <w:color w:val="000000"/>
+          <w:sz w:val="24"/>
+          <w:szCs w:val="24"/>
+        </w:rPr>
+        <w:t>= (</w:t>
+      </w:r>
+      <w:r>
+        <w:rPr>
+          <w:rFonts w:ascii="TimesNewRomanPSMT" w:hAnsi="TimesNewRomanPSMT"/>
+          <w:color w:val="FF0000"/>
+          <w:sz w:val="24"/>
+          <w:szCs w:val="24"/>
+        </w:rPr>
+        <w:t>B+C+H</w:t>
+      </w:r>
+      <w:r>
+        <w:rPr>
+          <w:rFonts w:ascii="TimesNewRomanPSMT" w:hAnsi="TimesNewRomanPSMT"/>
+          <w:color w:val="000000"/>
+          <w:sz w:val="24"/>
+          <w:szCs w:val="24"/>
+        </w:rPr>
+        <w:t>) and s =</w:t>
+      </w:r>
+      <w:r>
+        <w:rPr>
+          <w:rFonts w:ascii="TimesNewRomanPSMT" w:hAnsi="TimesNewRomanPSMT"/>
+          <w:color w:val="000000"/>
+        </w:rPr>
+        <w:br/>
+      </w:r>
+      <w:r>
+        <w:rPr>
+          <w:rFonts w:ascii="TimesNewRomanPSMT" w:hAnsi="TimesNewRomanPSMT"/>
+          <w:color w:val="000000"/>
+          <w:sz w:val="24"/>
+          <w:szCs w:val="24"/>
+        </w:rPr>
+        <w:t>(</w:t>
+      </w:r>
+      <w:r>
+        <w:rPr>
+          <w:rFonts w:ascii="TimesNewRomanPSMT" w:hAnsi="TimesNewRomanPSMT"/>
+          <w:color w:val="FF0000"/>
+          <w:sz w:val="24"/>
+          <w:szCs w:val="24"/>
+        </w:rPr>
+        <w:t>C+D+H</w:t>
+      </w:r>
+      <w:r>
+        <w:rPr>
+          <w:rFonts w:ascii="TimesNewRomanPSMT" w:hAnsi="TimesNewRomanPSMT"/>
+          <w:color w:val="000000"/>
+          <w:sz w:val="24"/>
+          <w:szCs w:val="24"/>
+        </w:rPr>
+        <w:t>)/30</w:t>
+      </w:r>
+      <w:r>
+        <w:rPr>
+          <w:rFonts w:ascii="TimesNewRomanPSMT" w:hAnsi="TimesNewRomanPSMT"/>
+          <w:color w:val="000000"/>
+        </w:rPr>
+        <w:br/>
+      </w:r>
+      <w:r>
+        <w:rPr>
+          <w:rFonts w:ascii="TimesNewRomanPSMT" w:hAnsi="TimesNewRomanPSMT"/>
+          <w:color w:val="000000"/>
+          <w:sz w:val="24"/>
+          <w:szCs w:val="24"/>
+        </w:rPr>
+        <w:t>(b) Calculate the SNR value of the composite signal.</w:t>
+      </w:r>
+      <w:r>
+        <w:rPr>
+          <w:rFonts w:ascii="TimesNewRomanPSMT" w:hAnsi="TimesNewRomanPSMT"/>
+          <w:color w:val="000000"/>
+        </w:rPr>
+        <w:br/>
+      </w:r>
+      <w:r>
+        <w:rPr>
+          <w:rFonts w:ascii="TimesNewRomanPSMT" w:hAnsi="TimesNewRomanPSMT"/>
+          <w:color w:val="000000"/>
+          <w:sz w:val="24"/>
+          <w:szCs w:val="24"/>
+        </w:rPr>
+        <w:t>(c) Find the bandwidth of the signal and calculate the maximum capacity of the channel.</w:t>
+      </w:r>
+    </w:p>
+    <w:p>
+      <w:pPr>
+        <w:rPr>
+          <w:rFonts w:ascii="TimesNewRomanPSMT" w:hAnsi="TimesNewRomanPSMT"/>
+          <w:color w:val="000000"/>
+          <w:sz w:val="24"/>
+          <w:szCs w:val="24"/>
+        </w:rPr>
+      </w:pPr>
+    </w:p>
+    <w:p>
+      <w:pPr>
+        <w:rPr>
+          <w:rFonts w:ascii="TimesNewRomanPSMT" w:hAnsi="TimesNewRomanPSMT"/>
+          <w:b/>
+          <w:bCs/>
+          <w:color w:val="000000"/>
+          <w:sz w:val="32"/>
+          <w:szCs w:val="32"/>
+          <w:u w:val="single"/>
+        </w:rPr>
+      </w:pPr>
+      <w:r>
+        <w:rPr>
+          <w:rFonts w:ascii="TimesNewRomanPSMT" w:hAnsi="TimesNewRomanPSMT"/>
+          <w:b/>
+          <w:bCs/>
+          <w:color w:val="000000"/>
+          <w:sz w:val="32"/>
+          <w:szCs w:val="32"/>
+          <w:u w:val="single"/>
+        </w:rPr>
+        <w:t>MATLAB Code:</w:t>
+      </w:r>
+    </w:p>
+    <w:p>
+      <w:pPr>
+        <w:autoSpaceDE w:val="0"/>
+        <w:autoSpaceDN w:val="0"/>
+        <w:adjustRightInd w:val="0"/>
+        <w:spacing w:after="0" w:line="240" w:lineRule="auto"/>
+        <w:rPr>
+          <w:rFonts w:ascii="Courier New" w:hAnsi="Courier New" w:cs="Courier New"/>
+          <w:sz w:val="24"/>
+          <w:szCs w:val="24"/>
+        </w:rPr>
+      </w:pPr>
+      <w:r>
+        <w:rPr>
+          <w:rFonts w:ascii="Courier New" w:hAnsi="Courier New" w:cs="Courier New"/>
+          <w:color w:val="000000"/>
+          <w:sz w:val="26"/>
+          <w:szCs w:val="26"/>
+        </w:rPr>
+        <w:t xml:space="preserve">close </w:t>
+      </w:r>
+      <w:r>
+        <w:rPr>
+          <w:rFonts w:ascii="Courier New" w:hAnsi="Courier New" w:cs="Courier New"/>
+          <w:color w:val="A020F0"/>
+          <w:sz w:val="26"/>
+          <w:szCs w:val="26"/>
+        </w:rPr>
+        <w:t>all</w:t>
+      </w:r>
+      <w:r>
+        <w:rPr>
+          <w:rFonts w:ascii="Courier New" w:hAnsi="Courier New" w:cs="Courier New"/>
+          <w:color w:val="000000"/>
+          <w:sz w:val="26"/>
+          <w:szCs w:val="26"/>
+        </w:rPr>
+        <w:t>;</w:t>
+      </w:r>
+    </w:p>
+    <w:p>
+      <w:pPr>
+        <w:autoSpaceDE w:val="0"/>
+        <w:autoSpaceDN w:val="0"/>
+        <w:adjustRightInd w:val="0"/>
+        <w:spacing w:after="0" w:line="240" w:lineRule="auto"/>
+        <w:rPr>
+          <w:rFonts w:ascii="Courier New" w:hAnsi="Courier New" w:cs="Courier New"/>
+          <w:sz w:val="24"/>
+          <w:szCs w:val="24"/>
+        </w:rPr>
+      </w:pPr>
+      <w:r>
+        <w:rPr>
+          <w:rFonts w:ascii="Courier New" w:hAnsi="Courier New" w:cs="Courier New"/>
+          <w:color w:val="000000"/>
+          <w:sz w:val="26"/>
+          <w:szCs w:val="26"/>
+        </w:rPr>
+        <w:t>clc;</w:t>
+      </w:r>
+    </w:p>
+    <w:p>
+      <w:pPr>
+        <w:autoSpaceDE w:val="0"/>
+        <w:autoSpaceDN w:val="0"/>
+        <w:adjustRightInd w:val="0"/>
+        <w:spacing w:after="0" w:line="240" w:lineRule="auto"/>
+        <w:rPr>
+          <w:rFonts w:ascii="Courier New" w:hAnsi="Courier New" w:cs="Courier New"/>
+          <w:sz w:val="24"/>
+          <w:szCs w:val="24"/>
+        </w:rPr>
+      </w:pPr>
+      <w:r>
+        <w:rPr>
+          <w:rFonts w:ascii="Courier New" w:hAnsi="Courier New" w:cs="Courier New"/>
+          <w:color w:val="228B22"/>
+          <w:sz w:val="26"/>
+          <w:szCs w:val="26"/>
+        </w:rPr>
+        <w:t>%ID= 20-42451-1</w:t>
+      </w:r>
+    </w:p>
+    <w:p>
+      <w:pPr>
+        <w:autoSpaceDE w:val="0"/>
+        <w:autoSpaceDN w:val="0"/>
+        <w:adjustRightInd w:val="0"/>
+        <w:spacing w:after="0" w:line="240" w:lineRule="auto"/>
+        <w:rPr>
+          <w:rFonts w:ascii="Courier New" w:hAnsi="Courier New" w:cs="Courier New"/>
+          <w:sz w:val="24"/>
+          <w:szCs w:val="24"/>
+        </w:rPr>
+      </w:pPr>
+      <w:r>
+        <w:rPr>
+          <w:rFonts w:ascii="Courier New" w:hAnsi="Courier New" w:cs="Courier New"/>
+          <w:color w:val="000000"/>
+          <w:sz w:val="26"/>
+          <w:szCs w:val="26"/>
+        </w:rPr>
+        <w:t>A=2;</w:t>
+      </w:r>
+    </w:p>
+    <w:p>
+      <w:pPr>
+        <w:autoSpaceDE w:val="0"/>
+        <w:autoSpaceDN w:val="0"/>
+        <w:adjustRightInd w:val="0"/>
+        <w:spacing w:after="0" w:line="240" w:lineRule="auto"/>
+        <w:rPr>
+          <w:rFonts w:ascii="Courier New" w:hAnsi="Courier New" w:cs="Courier New"/>
+          <w:sz w:val="24"/>
+          <w:szCs w:val="24"/>
+        </w:rPr>
+      </w:pPr>
+      <w:r>
+        <w:rPr>
+          <w:rFonts w:ascii="Courier New" w:hAnsi="Courier New" w:cs="Courier New"/>
+          <w:color w:val="000000"/>
+          <w:sz w:val="26"/>
+          <w:szCs w:val="26"/>
+        </w:rPr>
+        <w:t>B=0;</w:t>
+      </w:r>
+    </w:p>
+    <w:p>
+      <w:pPr>
+        <w:autoSpaceDE w:val="0"/>
+        <w:autoSpaceDN w:val="0"/>
+        <w:adjustRightInd w:val="0"/>
+        <w:spacing w:after="0" w:line="240" w:lineRule="auto"/>
+        <w:rPr>
+          <w:rFonts w:ascii="Courier New" w:hAnsi="Courier New" w:cs="Courier New"/>
+          <w:sz w:val="24"/>
+          <w:szCs w:val="24"/>
+        </w:rPr>
+      </w:pPr>
+      <w:r>
+        <w:rPr>
+          <w:rFonts w:ascii="Courier New" w:hAnsi="Courier New" w:cs="Courier New"/>
+          <w:color w:val="000000"/>
+          <w:sz w:val="26"/>
+          <w:szCs w:val="26"/>
+        </w:rPr>
+        <w:t>C=4;</w:t>
+      </w:r>
+    </w:p>
+    <w:p>
+      <w:pPr>
+        <w:autoSpaceDE w:val="0"/>
+        <w:autoSpaceDN w:val="0"/>
+        <w:adjustRightInd w:val="0"/>
+        <w:spacing w:after="0" w:line="240" w:lineRule="auto"/>
+        <w:rPr>
+          <w:rFonts w:ascii="Courier New" w:hAnsi="Courier New" w:cs="Courier New"/>
+          <w:sz w:val="24"/>
+          <w:szCs w:val="24"/>
+        </w:rPr>
+      </w:pPr>
+      <w:r>
+        <w:rPr>
+          <w:rFonts w:ascii="Courier New" w:hAnsi="Courier New" w:cs="Courier New"/>
+          <w:color w:val="000000"/>
+          <w:sz w:val="26"/>
+          <w:szCs w:val="26"/>
+        </w:rPr>
+        <w:t>D=2;</w:t>
+      </w:r>
+    </w:p>
+    <w:p>
+      <w:pPr>
+        <w:autoSpaceDE w:val="0"/>
+        <w:autoSpaceDN w:val="0"/>
+        <w:adjustRightInd w:val="0"/>
+        <w:spacing w:after="0" w:line="240" w:lineRule="auto"/>
+        <w:rPr>
+          <w:rFonts w:ascii="Courier New" w:hAnsi="Courier New" w:cs="Courier New"/>
+          <w:sz w:val="24"/>
+          <w:szCs w:val="24"/>
+        </w:rPr>
+      </w:pPr>
+      <w:r>
+        <w:rPr>
+          <w:rFonts w:ascii="Courier New" w:hAnsi="Courier New" w:cs="Courier New"/>
+          <w:color w:val="000000"/>
+          <w:sz w:val="26"/>
+          <w:szCs w:val="26"/>
+        </w:rPr>
+        <w:t>E=4;</w:t>
+      </w:r>
+    </w:p>
+    <w:p>
+      <w:pPr>
+        <w:autoSpaceDE w:val="0"/>
+        <w:autoSpaceDN w:val="0"/>
+        <w:adjustRightInd w:val="0"/>
+        <w:spacing w:after="0" w:line="240" w:lineRule="auto"/>
+        <w:rPr>
+          <w:rFonts w:ascii="Courier New" w:hAnsi="Courier New" w:cs="Courier New"/>
+          <w:sz w:val="24"/>
+          <w:szCs w:val="24"/>
+        </w:rPr>
+      </w:pPr>
+      <w:r>
+        <w:rPr>
+          <w:rFonts w:ascii="Courier New" w:hAnsi="Courier New" w:cs="Courier New"/>
+          <w:color w:val="000000"/>
+          <w:sz w:val="26"/>
+          <w:szCs w:val="26"/>
+        </w:rPr>
+        <w:t>F=5;</w:t>
+      </w:r>
+    </w:p>
+    <w:p>
+      <w:pPr>
+        <w:autoSpaceDE w:val="0"/>
+        <w:autoSpaceDN w:val="0"/>
+        <w:adjustRightInd w:val="0"/>
+        <w:spacing w:after="0" w:line="240" w:lineRule="auto"/>
+        <w:rPr>
+          <w:rFonts w:ascii="Courier New" w:hAnsi="Courier New" w:cs="Courier New"/>
+          <w:sz w:val="24"/>
+          <w:szCs w:val="24"/>
+        </w:rPr>
+      </w:pPr>
+      <w:r>
+        <w:rPr>
+          <w:rFonts w:ascii="Courier New" w:hAnsi="Courier New" w:cs="Courier New"/>
+          <w:color w:val="000000"/>
+          <w:sz w:val="26"/>
+          <w:szCs w:val="26"/>
+        </w:rPr>
+        <w:t>G=1;</w:t>
+      </w:r>
+    </w:p>
+    <w:p>
+      <w:pPr>
+        <w:autoSpaceDE w:val="0"/>
+        <w:autoSpaceDN w:val="0"/>
+        <w:adjustRightInd w:val="0"/>
+        <w:spacing w:after="0" w:line="240" w:lineRule="auto"/>
+        <w:rPr>
+          <w:rFonts w:ascii="Courier New" w:hAnsi="Courier New" w:cs="Courier New"/>
+          <w:sz w:val="24"/>
+          <w:szCs w:val="24"/>
+        </w:rPr>
+      </w:pPr>
+      <w:r>
+        <w:rPr>
+          <w:rFonts w:ascii="Courier New" w:hAnsi="Courier New" w:cs="Courier New"/>
+          <w:color w:val="000000"/>
+          <w:sz w:val="26"/>
+          <w:szCs w:val="26"/>
+        </w:rPr>
+        <w:t>H=1;</w:t>
+      </w:r>
+    </w:p>
+    <w:p>
+      <w:pPr>
+        <w:autoSpaceDE w:val="0"/>
+        <w:autoSpaceDN w:val="0"/>
+        <w:adjustRightInd w:val="0"/>
+        <w:spacing w:after="0" w:line="240" w:lineRule="auto"/>
+        <w:rPr>
+          <w:rFonts w:ascii="Courier New" w:hAnsi="Courier New" w:cs="Courier New"/>
+          <w:sz w:val="24"/>
+          <w:szCs w:val="24"/>
+        </w:rPr>
+      </w:pPr>
+      <w:r>
+        <w:rPr>
+          <w:rFonts w:ascii="Courier New" w:hAnsi="Courier New" w:cs="Courier New"/>
+          <w:color w:val="000000"/>
+          <w:sz w:val="26"/>
+          <w:szCs w:val="26"/>
+        </w:rPr>
+        <w:t xml:space="preserve"> </w:t>
+      </w:r>
+    </w:p>
+    <w:p>
+      <w:pPr>
+        <w:autoSpaceDE w:val="0"/>
+        <w:autoSpaceDN w:val="0"/>
+        <w:adjustRightInd w:val="0"/>
+        <w:spacing w:after="0" w:line="240" w:lineRule="auto"/>
+        <w:rPr>
+          <w:rFonts w:ascii="Courier New" w:hAnsi="Courier New" w:cs="Courier New"/>
+          <w:sz w:val="24"/>
+          <w:szCs w:val="24"/>
+        </w:rPr>
+      </w:pPr>
+      <w:r>
+        <w:rPr>
+          <w:rFonts w:ascii="Courier New" w:hAnsi="Courier New" w:cs="Courier New"/>
+          <w:color w:val="228B22"/>
+          <w:sz w:val="26"/>
+          <w:szCs w:val="26"/>
+        </w:rPr>
+        <w:t>%(a)</w:t>
+      </w:r>
+    </w:p>
+    <w:p>
+      <w:pPr>
+        <w:autoSpaceDE w:val="0"/>
+        <w:autoSpaceDN w:val="0"/>
+        <w:adjustRightInd w:val="0"/>
+        <w:spacing w:after="0" w:line="240" w:lineRule="auto"/>
+        <w:rPr>
+          <w:rFonts w:ascii="Courier New" w:hAnsi="Courier New" w:cs="Courier New"/>
+          <w:sz w:val="24"/>
+          <w:szCs w:val="24"/>
+        </w:rPr>
+      </w:pPr>
+      <w:r>
+        <w:rPr>
+          <w:rFonts w:ascii="Courier New" w:hAnsi="Courier New" w:cs="Courier New"/>
+          <w:color w:val="000000"/>
+          <w:sz w:val="26"/>
+          <w:szCs w:val="26"/>
+        </w:rPr>
+        <w:t>A1=A+B+H;</w:t>
+      </w:r>
+    </w:p>
+    <w:p>
+      <w:pPr>
+        <w:autoSpaceDE w:val="0"/>
+        <w:autoSpaceDN w:val="0"/>
+        <w:adjustRightInd w:val="0"/>
+        <w:spacing w:after="0" w:line="240" w:lineRule="auto"/>
+        <w:rPr>
+          <w:rFonts w:ascii="Courier New" w:hAnsi="Courier New" w:cs="Courier New"/>
+          <w:sz w:val="24"/>
+          <w:szCs w:val="24"/>
+        </w:rPr>
+      </w:pPr>
+      <w:r>
+        <w:rPr>
+          <w:rFonts w:ascii="Courier New" w:hAnsi="Courier New" w:cs="Courier New"/>
+          <w:color w:val="000000"/>
+          <w:sz w:val="26"/>
+          <w:szCs w:val="26"/>
+        </w:rPr>
+        <w:t>A2=B+C+H;</w:t>
+      </w:r>
+    </w:p>
+    <w:p>
+      <w:pPr>
+        <w:autoSpaceDE w:val="0"/>
+        <w:autoSpaceDN w:val="0"/>
+        <w:adjustRightInd w:val="0"/>
+        <w:spacing w:after="0" w:line="240" w:lineRule="auto"/>
+        <w:rPr>
+          <w:rFonts w:ascii="Courier New" w:hAnsi="Courier New" w:cs="Courier New"/>
+          <w:sz w:val="24"/>
+          <w:szCs w:val="24"/>
+        </w:rPr>
+      </w:pPr>
+      <w:r>
+        <w:rPr>
+          <w:rFonts w:ascii="Courier New" w:hAnsi="Courier New" w:cs="Courier New"/>
+          <w:color w:val="000000"/>
+          <w:sz w:val="26"/>
+          <w:szCs w:val="26"/>
+        </w:rPr>
+        <w:t>s=(C+D+H)/30;</w:t>
+      </w:r>
+    </w:p>
+    <w:p>
+      <w:pPr>
+        <w:autoSpaceDE w:val="0"/>
+        <w:autoSpaceDN w:val="0"/>
+        <w:adjustRightInd w:val="0"/>
+        <w:spacing w:after="0" w:line="240" w:lineRule="auto"/>
+        <w:rPr>
+          <w:rFonts w:ascii="Courier New" w:hAnsi="Courier New" w:cs="Courier New"/>
+          <w:sz w:val="24"/>
+          <w:szCs w:val="24"/>
+        </w:rPr>
+      </w:pPr>
+      <w:r>
+        <w:rPr>
+          <w:rFonts w:ascii="Courier New" w:hAnsi="Courier New" w:cs="Courier New"/>
+          <w:color w:val="000000"/>
+          <w:sz w:val="26"/>
+          <w:szCs w:val="26"/>
+        </w:rPr>
+        <w:t xml:space="preserve"> </w:t>
+      </w:r>
+    </w:p>
+    <w:p>
+      <w:pPr>
+        <w:autoSpaceDE w:val="0"/>
+        <w:autoSpaceDN w:val="0"/>
+        <w:adjustRightInd w:val="0"/>
+        <w:spacing w:after="0" w:line="240" w:lineRule="auto"/>
+        <w:rPr>
+          <w:rFonts w:ascii="Courier New" w:hAnsi="Courier New" w:cs="Courier New"/>
+          <w:sz w:val="24"/>
+          <w:szCs w:val="24"/>
+        </w:rPr>
+      </w:pPr>
+      <w:r>
+        <w:rPr>
+          <w:rFonts w:ascii="Courier New" w:hAnsi="Courier New" w:cs="Courier New"/>
+          <w:color w:val="000000"/>
+          <w:sz w:val="26"/>
+          <w:szCs w:val="26"/>
+        </w:rPr>
+        <w:t xml:space="preserve"> </w:t>
+      </w:r>
+    </w:p>
+    <w:p>
+      <w:pPr>
+        <w:autoSpaceDE w:val="0"/>
+        <w:autoSpaceDN w:val="0"/>
+        <w:adjustRightInd w:val="0"/>
+        <w:spacing w:after="0" w:line="240" w:lineRule="auto"/>
+        <w:rPr>
+          <w:rFonts w:ascii="Courier New" w:hAnsi="Courier New" w:cs="Courier New"/>
+          <w:sz w:val="24"/>
+          <w:szCs w:val="24"/>
+        </w:rPr>
+      </w:pPr>
+      <w:r>
+        <w:rPr>
+          <w:rFonts w:ascii="Courier New" w:hAnsi="Courier New" w:cs="Courier New"/>
+          <w:color w:val="000000"/>
+          <w:sz w:val="26"/>
+          <w:szCs w:val="26"/>
+        </w:rPr>
+        <w:t>fs= 5000;</w:t>
+      </w:r>
+      <w:r>
+        <w:rPr>
+          <w:rFonts w:ascii="Courier New" w:hAnsi="Courier New" w:cs="Courier New"/>
+          <w:color w:val="228B22"/>
+          <w:sz w:val="26"/>
+          <w:szCs w:val="26"/>
+        </w:rPr>
+        <w:t>% sampling freqency</w:t>
+      </w:r>
+    </w:p>
+    <w:p>
+      <w:pPr>
+        <w:autoSpaceDE w:val="0"/>
+        <w:autoSpaceDN w:val="0"/>
+        <w:adjustRightInd w:val="0"/>
+        <w:spacing w:after="0" w:line="240" w:lineRule="auto"/>
+        <w:rPr>
+          <w:rFonts w:ascii="Courier New" w:hAnsi="Courier New" w:cs="Courier New"/>
+          <w:sz w:val="24"/>
+          <w:szCs w:val="24"/>
+        </w:rPr>
+      </w:pPr>
+      <w:r>
+        <w:rPr>
+          <w:rFonts w:ascii="Courier New" w:hAnsi="Courier New" w:cs="Courier New"/>
+          <w:color w:val="000000"/>
+          <w:sz w:val="26"/>
+          <w:szCs w:val="26"/>
+        </w:rPr>
+        <w:t>t= 0:1/fs:1-1/fs;</w:t>
+      </w:r>
+      <w:r>
+        <w:rPr>
+          <w:rFonts w:ascii="Courier New" w:hAnsi="Courier New" w:cs="Courier New"/>
+          <w:color w:val="228B22"/>
+          <w:sz w:val="26"/>
+          <w:szCs w:val="26"/>
+        </w:rPr>
+        <w:t>%time array</w:t>
+      </w:r>
+    </w:p>
+    <w:p>
+      <w:pPr>
+        <w:autoSpaceDE w:val="0"/>
+        <w:autoSpaceDN w:val="0"/>
+        <w:adjustRightInd w:val="0"/>
+        <w:spacing w:after="0" w:line="240" w:lineRule="auto"/>
+        <w:rPr>
+          <w:rFonts w:ascii="Courier New" w:hAnsi="Courier New" w:cs="Courier New"/>
+          <w:sz w:val="24"/>
+          <w:szCs w:val="24"/>
+        </w:rPr>
+      </w:pPr>
+      <w:r>
+        <w:rPr>
+          <w:rFonts w:ascii="Courier New" w:hAnsi="Courier New" w:cs="Courier New"/>
+          <w:color w:val="228B22"/>
+          <w:sz w:val="26"/>
+          <w:szCs w:val="26"/>
+        </w:rPr>
+        <w:t xml:space="preserve"> </w:t>
+      </w:r>
+    </w:p>
+    <w:p>
+      <w:pPr>
+        <w:autoSpaceDE w:val="0"/>
+        <w:autoSpaceDN w:val="0"/>
+        <w:adjustRightInd w:val="0"/>
+        <w:spacing w:after="0" w:line="240" w:lineRule="auto"/>
+        <w:rPr>
+          <w:rFonts w:ascii="Courier New" w:hAnsi="Courier New" w:cs="Courier New"/>
+          <w:sz w:val="24"/>
+          <w:szCs w:val="24"/>
+        </w:rPr>
+      </w:pPr>
+      <w:r>
+        <w:rPr>
+          <w:rFonts w:ascii="Courier New" w:hAnsi="Courier New" w:cs="Courier New"/>
+          <w:color w:val="000000"/>
+          <w:sz w:val="26"/>
+          <w:szCs w:val="26"/>
+        </w:rPr>
+        <w:t>signal = A1*sin(2*pi*((C+D+H)*100)*t ) + A2*cos(2*pi*((D+E+H)*100)*t) ;</w:t>
+      </w:r>
+    </w:p>
+    <w:p>
+      <w:pPr>
+        <w:autoSpaceDE w:val="0"/>
+        <w:autoSpaceDN w:val="0"/>
+        <w:adjustRightInd w:val="0"/>
+        <w:spacing w:after="0" w:line="240" w:lineRule="auto"/>
+        <w:rPr>
+          <w:rFonts w:ascii="Courier New" w:hAnsi="Courier New" w:cs="Courier New"/>
+          <w:sz w:val="24"/>
+          <w:szCs w:val="24"/>
+        </w:rPr>
+      </w:pPr>
+      <w:r>
+        <w:rPr>
+          <w:rFonts w:ascii="Courier New" w:hAnsi="Courier New" w:cs="Courier New"/>
+          <w:color w:val="000000"/>
+          <w:sz w:val="26"/>
+          <w:szCs w:val="26"/>
+        </w:rPr>
+        <w:t>noise = s*randn(size(t));</w:t>
+      </w:r>
+    </w:p>
+    <w:p>
+      <w:pPr>
+        <w:autoSpaceDE w:val="0"/>
+        <w:autoSpaceDN w:val="0"/>
+        <w:adjustRightInd w:val="0"/>
+        <w:spacing w:after="0" w:line="240" w:lineRule="auto"/>
+        <w:rPr>
+          <w:rFonts w:ascii="Courier New" w:hAnsi="Courier New" w:cs="Courier New"/>
+          <w:sz w:val="24"/>
+          <w:szCs w:val="24"/>
+        </w:rPr>
+      </w:pPr>
+      <w:r>
+        <w:rPr>
+          <w:rFonts w:ascii="Courier New" w:hAnsi="Courier New" w:cs="Courier New"/>
+          <w:color w:val="000000"/>
+          <w:sz w:val="26"/>
+          <w:szCs w:val="26"/>
+        </w:rPr>
+        <w:t>x = signal+noise;</w:t>
+      </w:r>
+    </w:p>
+    <w:p>
+      <w:pPr>
+        <w:autoSpaceDE w:val="0"/>
+        <w:autoSpaceDN w:val="0"/>
+        <w:adjustRightInd w:val="0"/>
+        <w:spacing w:after="0" w:line="240" w:lineRule="auto"/>
+        <w:rPr>
+          <w:rFonts w:ascii="Courier New" w:hAnsi="Courier New" w:cs="Courier New"/>
+          <w:sz w:val="24"/>
+          <w:szCs w:val="24"/>
+        </w:rPr>
+      </w:pPr>
+      <w:r>
+        <w:rPr>
+          <w:rFonts w:ascii="Courier New" w:hAnsi="Courier New" w:cs="Courier New"/>
+          <w:color w:val="228B22"/>
+          <w:sz w:val="26"/>
+          <w:szCs w:val="26"/>
+        </w:rPr>
+        <w:t>%(b)</w:t>
+      </w:r>
+    </w:p>
+    <w:p>
+      <w:pPr>
+        <w:autoSpaceDE w:val="0"/>
+        <w:autoSpaceDN w:val="0"/>
+        <w:adjustRightInd w:val="0"/>
+        <w:spacing w:after="0" w:line="240" w:lineRule="auto"/>
+        <w:rPr>
+          <w:rFonts w:ascii="Courier New" w:hAnsi="Courier New" w:cs="Courier New"/>
+          <w:sz w:val="24"/>
+          <w:szCs w:val="24"/>
+        </w:rPr>
+      </w:pPr>
+      <w:r>
+        <w:rPr>
+          <w:rFonts w:ascii="Courier New" w:hAnsi="Courier New" w:cs="Courier New"/>
+          <w:color w:val="000000"/>
+          <w:sz w:val="26"/>
+          <w:szCs w:val="26"/>
+        </w:rPr>
+        <w:t xml:space="preserve">power_signal = sum(signal.^2)/length(signal); </w:t>
+      </w:r>
+      <w:r>
+        <w:rPr>
+          <w:rFonts w:ascii="Courier New" w:hAnsi="Courier New" w:cs="Courier New"/>
+          <w:color w:val="228B22"/>
+          <w:sz w:val="26"/>
+          <w:szCs w:val="26"/>
+        </w:rPr>
+        <w:t>%signal power</w:t>
+      </w:r>
+    </w:p>
+    <w:p>
+      <w:pPr>
+        <w:autoSpaceDE w:val="0"/>
+        <w:autoSpaceDN w:val="0"/>
+        <w:adjustRightInd w:val="0"/>
+        <w:spacing w:after="0" w:line="240" w:lineRule="auto"/>
+        <w:rPr>
+          <w:rFonts w:ascii="Courier New" w:hAnsi="Courier New" w:cs="Courier New"/>
+          <w:sz w:val="24"/>
+          <w:szCs w:val="24"/>
+        </w:rPr>
+      </w:pPr>
+      <w:r>
+        <w:rPr>
+          <w:rFonts w:ascii="Courier New" w:hAnsi="Courier New" w:cs="Courier New"/>
+          <w:color w:val="000000"/>
+          <w:sz w:val="26"/>
+          <w:szCs w:val="26"/>
+        </w:rPr>
+        <w:t xml:space="preserve">power_noise = sum(noise.^2)/length(noise); </w:t>
+      </w:r>
+      <w:r>
+        <w:rPr>
+          <w:rFonts w:ascii="Courier New" w:hAnsi="Courier New" w:cs="Courier New"/>
+          <w:color w:val="228B22"/>
+          <w:sz w:val="26"/>
+          <w:szCs w:val="26"/>
+        </w:rPr>
+        <w:t>%noise power</w:t>
+      </w:r>
+    </w:p>
+    <w:p>
+      <w:pPr>
+        <w:autoSpaceDE w:val="0"/>
+        <w:autoSpaceDN w:val="0"/>
+        <w:adjustRightInd w:val="0"/>
+        <w:spacing w:after="0" w:line="240" w:lineRule="auto"/>
+        <w:rPr>
+          <w:rFonts w:ascii="Courier New" w:hAnsi="Courier New" w:cs="Courier New"/>
+          <w:sz w:val="24"/>
+          <w:szCs w:val="24"/>
+        </w:rPr>
+      </w:pPr>
+      <w:r>
+        <w:rPr>
+          <w:rFonts w:ascii="Courier New" w:hAnsi="Courier New" w:cs="Courier New"/>
+          <w:color w:val="228B22"/>
+          <w:sz w:val="26"/>
+          <w:szCs w:val="26"/>
+        </w:rPr>
+        <w:t xml:space="preserve">%power_signal2= A1^2/2 + A2^2/2; </w:t>
+      </w:r>
+    </w:p>
+    <w:p>
+      <w:pPr>
+        <w:autoSpaceDE w:val="0"/>
+        <w:autoSpaceDN w:val="0"/>
+        <w:adjustRightInd w:val="0"/>
+        <w:spacing w:after="0" w:line="240" w:lineRule="auto"/>
+        <w:rPr>
+          <w:rFonts w:ascii="Courier New" w:hAnsi="Courier New" w:cs="Courier New"/>
+          <w:sz w:val="24"/>
+          <w:szCs w:val="24"/>
+        </w:rPr>
+      </w:pPr>
+      <w:r>
+        <w:rPr>
+          <w:rFonts w:ascii="Courier New" w:hAnsi="Courier New" w:cs="Courier New"/>
+          <w:color w:val="228B22"/>
+          <w:sz w:val="26"/>
+          <w:szCs w:val="26"/>
+        </w:rPr>
+        <w:t>%power_noise12=s^2;</w:t>
+      </w:r>
+    </w:p>
+    <w:p>
+      <w:pPr>
+        <w:autoSpaceDE w:val="0"/>
+        <w:autoSpaceDN w:val="0"/>
+        <w:adjustRightInd w:val="0"/>
+        <w:spacing w:after="0" w:line="240" w:lineRule="auto"/>
+        <w:rPr>
+          <w:rFonts w:ascii="Courier New" w:hAnsi="Courier New" w:cs="Courier New"/>
+          <w:sz w:val="24"/>
+          <w:szCs w:val="24"/>
+        </w:rPr>
+      </w:pPr>
+      <w:r>
+        <w:rPr>
+          <w:rFonts w:ascii="Courier New" w:hAnsi="Courier New" w:cs="Courier New"/>
+          <w:color w:val="000000"/>
+          <w:sz w:val="26"/>
+          <w:szCs w:val="26"/>
+        </w:rPr>
+        <w:t xml:space="preserve">SNR_dB= snr(signal,noise); </w:t>
+      </w:r>
+      <w:r>
+        <w:rPr>
+          <w:rFonts w:ascii="Courier New" w:hAnsi="Courier New" w:cs="Courier New"/>
+          <w:color w:val="228B22"/>
+          <w:sz w:val="26"/>
+          <w:szCs w:val="26"/>
+        </w:rPr>
+        <w:t>% SNR in dB using snr() function</w:t>
+      </w:r>
+    </w:p>
+    <w:p>
+      <w:pPr>
+        <w:autoSpaceDE w:val="0"/>
+        <w:autoSpaceDN w:val="0"/>
+        <w:adjustRightInd w:val="0"/>
+        <w:spacing w:after="0" w:line="240" w:lineRule="auto"/>
+        <w:rPr>
+          <w:rFonts w:ascii="Courier New" w:hAnsi="Courier New" w:cs="Courier New"/>
+          <w:sz w:val="24"/>
+          <w:szCs w:val="24"/>
+        </w:rPr>
+      </w:pPr>
+      <w:r>
+        <w:rPr>
+          <w:rFonts w:ascii="Courier New" w:hAnsi="Courier New" w:cs="Courier New"/>
+          <w:color w:val="000000"/>
+          <w:sz w:val="26"/>
+          <w:szCs w:val="26"/>
+        </w:rPr>
+        <w:t xml:space="preserve">regularSNR= power_signal/power_noise; </w:t>
+      </w:r>
+      <w:r>
+        <w:rPr>
+          <w:rFonts w:ascii="Courier New" w:hAnsi="Courier New" w:cs="Courier New"/>
+          <w:color w:val="228B22"/>
+          <w:sz w:val="26"/>
+          <w:szCs w:val="26"/>
+        </w:rPr>
+        <w:t>%regular SNR using defination</w:t>
+      </w:r>
+    </w:p>
+    <w:p>
+      <w:pPr>
+        <w:autoSpaceDE w:val="0"/>
+        <w:autoSpaceDN w:val="0"/>
+        <w:adjustRightInd w:val="0"/>
+        <w:spacing w:after="0" w:line="240" w:lineRule="auto"/>
+        <w:rPr>
+          <w:rFonts w:ascii="Courier New" w:hAnsi="Courier New" w:cs="Courier New"/>
+          <w:sz w:val="24"/>
+          <w:szCs w:val="24"/>
+        </w:rPr>
+      </w:pPr>
+      <w:r>
+        <w:rPr>
+          <w:rFonts w:ascii="Courier New" w:hAnsi="Courier New" w:cs="Courier New"/>
+          <w:color w:val="228B22"/>
+          <w:sz w:val="26"/>
+          <w:szCs w:val="26"/>
+        </w:rPr>
+        <w:lastRenderedPageBreak/>
+        <w:t>%regularSNR2= power_signal2/power_noise2;</w:t>
+      </w:r>
+    </w:p>
+    <w:p>
+      <w:pPr>
+        <w:autoSpaceDE w:val="0"/>
+        <w:autoSpaceDN w:val="0"/>
+        <w:adjustRightInd w:val="0"/>
+        <w:spacing w:after="0" w:line="240" w:lineRule="auto"/>
+        <w:rPr>
+          <w:rFonts w:ascii="Courier New" w:hAnsi="Courier New" w:cs="Courier New"/>
+          <w:sz w:val="24"/>
+          <w:szCs w:val="24"/>
+        </w:rPr>
+      </w:pPr>
+      <w:r>
+        <w:rPr>
+          <w:rFonts w:ascii="Courier New" w:hAnsi="Courier New" w:cs="Courier New"/>
+          <w:color w:val="000000"/>
+          <w:sz w:val="26"/>
+          <w:szCs w:val="26"/>
+        </w:rPr>
+        <w:t>regularSNR2=10^(SNR_dB/10);</w:t>
+      </w:r>
+      <w:r>
+        <w:rPr>
+          <w:rFonts w:ascii="Courier New" w:hAnsi="Courier New" w:cs="Courier New"/>
+          <w:color w:val="228B22"/>
+          <w:sz w:val="26"/>
+          <w:szCs w:val="26"/>
+        </w:rPr>
+        <w:t>% regular snr from SNR_dB</w:t>
+      </w:r>
+    </w:p>
+    <w:p>
+      <w:pPr>
+        <w:autoSpaceDE w:val="0"/>
+        <w:autoSpaceDN w:val="0"/>
+        <w:adjustRightInd w:val="0"/>
+        <w:spacing w:after="0" w:line="240" w:lineRule="auto"/>
+        <w:rPr>
+          <w:rFonts w:ascii="Courier New" w:hAnsi="Courier New" w:cs="Courier New"/>
+          <w:sz w:val="24"/>
+          <w:szCs w:val="24"/>
+        </w:rPr>
+      </w:pPr>
+      <w:r>
+        <w:rPr>
+          <w:rFonts w:ascii="Courier New" w:hAnsi="Courier New" w:cs="Courier New"/>
+          <w:color w:val="228B22"/>
+          <w:sz w:val="26"/>
+          <w:szCs w:val="26"/>
+        </w:rPr>
+        <w:t>%(c)</w:t>
+      </w:r>
+    </w:p>
+    <w:p>
+      <w:pPr>
+        <w:autoSpaceDE w:val="0"/>
+        <w:autoSpaceDN w:val="0"/>
+        <w:adjustRightInd w:val="0"/>
+        <w:spacing w:after="0" w:line="240" w:lineRule="auto"/>
+        <w:rPr>
+          <w:rFonts w:ascii="Courier New" w:hAnsi="Courier New" w:cs="Courier New"/>
+          <w:sz w:val="24"/>
+          <w:szCs w:val="24"/>
+        </w:rPr>
+      </w:pPr>
+      <w:r>
+        <w:rPr>
+          <w:rFonts w:ascii="Courier New" w:hAnsi="Courier New" w:cs="Courier New"/>
+          <w:color w:val="000000"/>
+          <w:sz w:val="26"/>
+          <w:szCs w:val="26"/>
+        </w:rPr>
+        <w:t xml:space="preserve">bandwith=obw(signal ,fs); </w:t>
+      </w:r>
+      <w:r>
+        <w:rPr>
+          <w:rFonts w:ascii="Courier New" w:hAnsi="Courier New" w:cs="Courier New"/>
+          <w:color w:val="228B22"/>
+          <w:sz w:val="26"/>
+          <w:szCs w:val="26"/>
+        </w:rPr>
+        <w:t>% bandwith calculation. ssumption: Channel BW = Signal BW</w:t>
+      </w:r>
+    </w:p>
+    <w:p>
+      <w:pPr>
+        <w:autoSpaceDE w:val="0"/>
+        <w:autoSpaceDN w:val="0"/>
+        <w:adjustRightInd w:val="0"/>
+        <w:spacing w:after="0" w:line="240" w:lineRule="auto"/>
+        <w:rPr>
+          <w:rFonts w:ascii="Courier New" w:hAnsi="Courier New" w:cs="Courier New"/>
+          <w:sz w:val="24"/>
+          <w:szCs w:val="24"/>
+        </w:rPr>
+      </w:pPr>
+      <w:r>
+        <w:rPr>
+          <w:rFonts w:ascii="Courier New" w:hAnsi="Courier New" w:cs="Courier New"/>
+          <w:color w:val="000000"/>
+          <w:sz w:val="26"/>
+          <w:szCs w:val="26"/>
+        </w:rPr>
+        <w:t xml:space="preserve">max_capacity = bandwith*log2(1 + regularSNR); </w:t>
+      </w:r>
+      <w:r>
+        <w:rPr>
+          <w:rFonts w:ascii="Courier New" w:hAnsi="Courier New" w:cs="Courier New"/>
+          <w:color w:val="228B22"/>
+          <w:sz w:val="26"/>
+          <w:szCs w:val="26"/>
+        </w:rPr>
+        <w:t>% max capacity in bps</w:t>
+      </w:r>
+    </w:p>
+    <w:p>
+      <w:pPr>
+        <w:autoSpaceDE w:val="0"/>
+        <w:autoSpaceDN w:val="0"/>
+        <w:adjustRightInd w:val="0"/>
+        <w:spacing w:after="0" w:line="240" w:lineRule="auto"/>
+        <w:rPr>
+          <w:rFonts w:ascii="Courier New" w:hAnsi="Courier New" w:cs="Courier New"/>
+          <w:sz w:val="24"/>
+          <w:szCs w:val="24"/>
+        </w:rPr>
+      </w:pPr>
+      <w:r>
+        <w:rPr>
+          <w:rFonts w:ascii="Courier New" w:hAnsi="Courier New" w:cs="Courier New"/>
+          <w:color w:val="228B22"/>
+          <w:sz w:val="26"/>
+          <w:szCs w:val="26"/>
+        </w:rPr>
+        <w:t>%(d)</w:t>
+      </w:r>
+    </w:p>
+    <w:p>
+      <w:pPr>
+        <w:autoSpaceDE w:val="0"/>
+        <w:autoSpaceDN w:val="0"/>
+        <w:adjustRightInd w:val="0"/>
+        <w:spacing w:after="0" w:line="240" w:lineRule="auto"/>
+        <w:rPr>
+          <w:rFonts w:ascii="Courier New" w:hAnsi="Courier New" w:cs="Courier New"/>
+          <w:sz w:val="24"/>
+          <w:szCs w:val="24"/>
+        </w:rPr>
+      </w:pPr>
+      <w:r>
+        <w:rPr>
+          <w:rFonts w:ascii="Courier New" w:hAnsi="Courier New" w:cs="Courier New"/>
+          <w:color w:val="000000"/>
+          <w:sz w:val="26"/>
+          <w:szCs w:val="26"/>
+        </w:rPr>
+        <w:t xml:space="preserve">level = floor(2^(1/2*log2(1 + regularSNR))); </w:t>
+      </w:r>
+      <w:r>
+        <w:rPr>
+          <w:rFonts w:ascii="Courier New" w:hAnsi="Courier New" w:cs="Courier New"/>
+          <w:color w:val="228B22"/>
+          <w:sz w:val="26"/>
+          <w:szCs w:val="26"/>
+        </w:rPr>
+        <w:t>% highest number of usable voltage levels</w:t>
+      </w:r>
+    </w:p>
+    <w:p>
+      <w:pPr>
+        <w:rPr>
+          <w:rFonts w:ascii="Times New Roman" w:hAnsi="Times New Roman" w:cs="Times New Roman"/>
+          <w:b/>
+          <w:bCs/>
+          <w:sz w:val="32"/>
+          <w:szCs w:val="32"/>
+          <w:u w:val="single"/>
+        </w:rPr>
+      </w:pPr>
+    </w:p>
+    <w:p>
+      <w:pPr>
+        <w:rPr>
+          <w:rFonts w:ascii="Times New Roman" w:hAnsi="Times New Roman" w:cs="Times New Roman"/>
+          <w:b/>
+          <w:bCs/>
+          <w:sz w:val="32"/>
+          <w:szCs w:val="32"/>
+          <w:u w:val="single"/>
+        </w:rPr>
+      </w:pPr>
+      <w:r>
+        <w:rPr>
+          <w:rFonts w:ascii="Times New Roman" w:hAnsi="Times New Roman" w:cs="Times New Roman"/>
+          <w:b/>
+          <w:bCs/>
+          <w:sz w:val="32"/>
+          <w:szCs w:val="32"/>
+          <w:u w:val="single"/>
+        </w:rPr>
+        <w:t>Output:</w:t>
+      </w:r>
+    </w:p>
+    <w:p>
+      <w:pPr>
+        <w:rPr>
+          <w:rFonts w:ascii="Times New Roman" w:hAnsi="Times New Roman" w:cs="Times New Roman"/>
+          <w:b/>
+          <w:bCs/>
+          <w:sz w:val="32"/>
+          <w:szCs w:val="32"/>
+          <w:u w:val="single"/>
+        </w:rPr>
+      </w:pPr>
+      <w:r>
+        <w:rPr>
+          <w:rFonts w:ascii="Times New Roman" w:hAnsi="Times New Roman" w:cs="Times New Roman"/>
+          <w:b/>
+          <w:bCs/>
+          <w:sz w:val="32"/>
+          <w:szCs w:val="32"/>
+          <w:u w:val="single"/>
+        </w:rPr>
+        <w:drawing>
+          <wp:inline distT="0" distB="0" distL="0" distR="0" wp14:anchorId="6804A72D" wp14:editId="3B709D75">
+            <wp:extent cx="5943600" cy="5340985"/>
+            <wp:effectExtent l="0" t="0" r="0" b="0"/>
+            <wp:docPr id="4" name="Picture 4"/>
+            <wp:cNvGraphicFramePr>
+              <a:graphicFrameLocks xmlns:a="http://schemas.openxmlformats.org/drawingml/2006/main" noChangeAspect="1"/>
+            </wp:cNvGraphicFramePr>
+            <a:graphic xmlns:a="http://schemas.openxmlformats.org/drawingml/2006/main">
+              <a:graphicData uri="http://schemas.openxmlformats.org/drawingml/2006/picture">
+                <pic:pic xmlns:pic="http://schemas.openxmlformats.org/drawingml/2006/picture">
+                  <pic:nvPicPr>
+                    <pic:cNvPr id="1" name=""/>
+                    <pic:cNvPicPr/>
+                  </pic:nvPicPr>
+                  <pic:blipFill>
+                    <a:blip r:embed="rId6"/>
+                    <a:stretch>
+                      <a:fillRect/>
+                    </a:stretch>
+                  </pic:blipFill>
+                  <pic:spPr>
+                    <a:xfrm>
+                      <a:off x="0" y="0"/>
+                      <a:ext cx="5943600" cy="5340985"/>
+                    </a:xfrm>
+                    <a:prstGeom prst="rect">
+                      <a:avLst/>
+                    </a:prstGeom>
+                  </pic:spPr>
+                </pic:pic>
+              </a:graphicData>
+            </a:graphic>
+          </wp:inline>
+        </w:drawing>
+      </w:r>
+    </w:p>
+    <w:p>
+      <w:pPr>
+        <w:rPr>
+          <w:rFonts w:ascii="Times New Roman" w:hAnsi="Times New Roman" w:cs="Times New Roman"/>
+          <w:b/>
+          <w:bCs/>
+          <w:sz w:val="32"/>
+          <w:szCs w:val="32"/>
+          <w:u w:val="single"/>
+        </w:rPr>
+      </w:pPr>
+      <w:r>
+        <w:rPr>
+          <w:rFonts w:ascii="Times New Roman" w:hAnsi="Times New Roman" w:cs="Times New Roman"/>
+          <w:b/>
+          <w:bCs/>
+          <w:sz w:val="32"/>
+          <w:szCs w:val="32"/>
+          <w:u w:val="single"/>
+        </w:rPr>
+        <w:lastRenderedPageBreak/>
+        <w:drawing>
+          <wp:inline distT="0" distB="0" distL="0" distR="0" wp14:anchorId="1F007796" wp14:editId="6FF888A9">
+            <wp:extent cx="5268060" cy="3143689"/>
+            <wp:effectExtent l="0" t="0" r="0" b="0"/>
+            <wp:docPr id="5" name="Picture 5"/>
+            <wp:cNvGraphicFramePr>
+              <a:graphicFrameLocks xmlns:a="http://schemas.openxmlformats.org/drawingml/2006/main" noChangeAspect="1"/>
+            </wp:cNvGraphicFramePr>
+            <a:graphic xmlns:a="http://schemas.openxmlformats.org/drawingml/2006/main">
+              <a:graphicData uri="http://schemas.openxmlformats.org/drawingml/2006/picture">
+                <pic:pic xmlns:pic="http://schemas.openxmlformats.org/drawingml/2006/picture">
+                  <pic:nvPicPr>
+                    <pic:cNvPr id="1" name=""/>
+                    <pic:cNvPicPr/>
+                  </pic:nvPicPr>
+                  <pic:blipFill>
+                    <a:blip r:embed="rId7"/>
+                    <a:stretch>
+                      <a:fillRect/>
+                    </a:stretch>
+                  </pic:blipFill>
+                  <pic:spPr>
+                    <a:xfrm>
+                      <a:off x="0" y="0"/>
+                      <a:ext cx="5268060" cy="3143689"/>
+                    </a:xfrm>
+                    <a:prstGeom prst="rect">
+                      <a:avLst/>
+                    </a:prstGeom>
+                  </pic:spPr>
+                </pic:pic>
+              </a:graphicData>
+            </a:graphic>
+          </wp:inline>
+        </w:drawing>
+      </w:r>
     </w:p>
     <w:sectPr>
       <w:pgSz w:w="12240" w:h="15840"/>
@@ -1331,6 +3472,21 @@
       <w:szCs w:val="24"/>
     </w:rPr>
   </w:style>
+  <w:style w:type="character" w:customStyle="1" w:styleId="fontstyle31">
+    <w:name w:val="fontstyle31"/>
+    <w:basedOn w:val="DefaultParagraphFont"/>
+    <w:rsid w:val="00596A6C"/>
+    <w:rPr>
+      <w:rFonts w:ascii="TimesNewRomanPS-ItalicMT" w:hAnsi="TimesNewRomanPS-ItalicMT" w:hint="default"/>
+      <w:b w:val="0"/>
+      <w:bCs w:val="0"/>
+      <w:i/>
+      <w:iCs/>
+      <w:color w:val="000000"/>
+      <w:sz w:val="24"/>
+      <w:szCs w:val="24"/>
+    </w:rPr>
+  </w:style>
 </w:styles>
 </file>
 
